--- a/hw4_mayekar.docx
+++ b/hw4_mayekar.docx
@@ -2,6 +2,21 @@
 <file path=word/document.xml><?xml version="1.0" encoding="utf-8"?>
 <w:document xmlns:wpc="http://schemas.microsoft.com/office/word/2010/wordprocessingCanvas" xmlns:cx="http://schemas.microsoft.com/office/drawing/2014/chartex" xmlns:cx1="http://schemas.microsoft.com/office/drawing/2015/9/8/chartex" xmlns:cx2="http://schemas.microsoft.com/office/drawing/2015/10/21/chartex" xmlns:cx3="http://schemas.microsoft.com/office/drawing/2016/5/9/chartex" xmlns:cx4="http://schemas.microsoft.com/office/drawing/2016/5/10/chartex" xmlns:cx5="http://schemas.microsoft.com/office/drawing/2016/5/11/chartex" xmlns:cx6="http://schemas.microsoft.com/office/drawing/2016/5/12/chartex" xmlns:cx7="http://schemas.microsoft.com/office/drawing/2016/5/13/chartex" xmlns:cx8="http://schemas.microsoft.com/office/drawing/2016/5/14/chartex" xmlns:mc="http://schemas.openxmlformats.org/markup-compatibility/2006" xmlns:aink="http://schemas.microsoft.com/office/drawing/2016/ink" xmlns:am3d="http://schemas.microsoft.com/office/drawing/2017/model3d" xmlns:o="urn:schemas-microsoft-com:office:office" xmlns:r="http://schemas.openxmlformats.org/officeDocument/2006/relationships" xmlns:m="http://schemas.openxmlformats.org/officeDocument/2006/math" xmlns:v="urn:schemas-microsoft-com:vml" xmlns:wp14="http://schemas.microsoft.com/office/word/2010/wordprocessingDrawing" xmlns:wp="http://schemas.openxmlformats.org/drawingml/2006/wordprocessingDrawing" xmlns:w10="urn:schemas-microsoft-com:office:word" xmlns:w="http://schemas.openxmlformats.org/wordprocessingml/2006/main" xmlns:w14="http://schemas.microsoft.com/office/word/2010/wordml" xmlns:w15="http://schemas.microsoft.com/office/word/2012/wordml" xmlns:w16cex="http://schemas.microsoft.com/office/word/2018/wordml/cex" xmlns:w16cid="http://schemas.microsoft.com/office/word/2016/wordml/cid" xmlns:w16="http://schemas.microsoft.com/office/word/2018/wordml" xmlns:w16sdtdh="http://schemas.microsoft.com/office/word/2020/wordml/sdtdatahash" xmlns:w16se="http://schemas.microsoft.com/office/word/2015/wordml/symex" xmlns:wpg="http://schemas.microsoft.com/office/word/2010/wordprocessingGroup" xmlns:wpi="http://schemas.microsoft.com/office/word/2010/wordprocessingInk" xmlns:wne="http://schemas.microsoft.com/office/word/2006/wordml" xmlns:wps="http://schemas.microsoft.com/office/word/2010/wordprocessingShape" mc:Ignorable="w14 w15 w16se w16cid w16 w16cex w16sdtdh wp14">
   <w:body>
+    <w:p>
+      <w:pPr>
+        <w:rPr>
+          <w:b/>
+          <w:bCs/>
+        </w:rPr>
+      </w:pPr>
+      <w:r>
+        <w:rPr>
+          <w:b/>
+          <w:bCs/>
+        </w:rPr>
+        <w:t>Question 2 Answer:</w:t>
+      </w:r>
+    </w:p>
     <w:p>
       <w:pPr>
         <w:rPr>
@@ -256,6 +271,536 @@
       </w:r>
     </w:p>
     <w:p/>
+    <w:p/>
+    <w:p/>
+    <w:p/>
+    <w:p/>
+    <w:p/>
+    <w:p/>
+    <w:p/>
+    <w:p/>
+    <w:p>
+      <w:proofErr w:type="gramStart"/>
+      <w:r>
+        <w:t>Readme :</w:t>
+      </w:r>
+      <w:proofErr w:type="gramEnd"/>
+    </w:p>
+    <w:p>
+      <w:pPr>
+        <w:spacing w:after="0"/>
+      </w:pPr>
+      <w:r>
+        <w:t>1.  Converted csv files of four tables provided for capstone project</w:t>
+      </w:r>
+    </w:p>
+    <w:p>
+      <w:pPr>
+        <w:spacing w:after="0"/>
+      </w:pPr>
+      <w:r>
+        <w:t>2.  Input Data =&gt; four csv files</w:t>
+      </w:r>
+    </w:p>
+    <w:p>
+      <w:pPr>
+        <w:spacing w:after="0"/>
+      </w:pPr>
+    </w:p>
+    <w:p>
+      <w:pPr>
+        <w:spacing w:after="0"/>
+      </w:pPr>
+      <w:r>
+        <w:t xml:space="preserve">Sales_week table </w:t>
+      </w:r>
+    </w:p>
+    <w:p>
+      <w:pPr>
+        <w:spacing w:after="0"/>
+      </w:pPr>
+    </w:p>
+    <w:p>
+      <w:pPr>
+        <w:spacing w:after="0"/>
+      </w:pPr>
+      <w:r>
+        <w:t>Datatime tool =&gt; Converted "Date" column to date data type with new column "Start Date"</w:t>
+      </w:r>
+    </w:p>
+    <w:p>
+      <w:pPr>
+        <w:spacing w:after="0"/>
+      </w:pPr>
+      <w:r>
+        <w:t>Multifield formula =&gt; Added "w" in week0 column</w:t>
+      </w:r>
+    </w:p>
+    <w:p>
+      <w:pPr>
+        <w:spacing w:after="0"/>
+      </w:pPr>
+      <w:r>
+        <w:t>Multifield formula =&gt; Added new filed for End date</w:t>
+      </w:r>
+    </w:p>
+    <w:p>
+      <w:pPr>
+        <w:spacing w:after="0"/>
+      </w:pPr>
+      <w:r>
+        <w:t>Multifield</w:t>
+      </w:r>
+      <w:r>
+        <w:t xml:space="preserve"> formula =&gt; Added Quarter inplace of quarter number</w:t>
+      </w:r>
+    </w:p>
+    <w:p>
+      <w:pPr>
+        <w:spacing w:after="0"/>
+      </w:pPr>
+    </w:p>
+    <w:p>
+      <w:pPr>
+        <w:spacing w:after="0"/>
+      </w:pPr>
+      <w:r>
+        <w:t>Sales_history table</w:t>
+      </w:r>
+    </w:p>
+    <w:p>
+      <w:pPr>
+        <w:spacing w:after="0"/>
+      </w:pPr>
+    </w:p>
+    <w:p>
+      <w:pPr>
+        <w:spacing w:after="0"/>
+      </w:pPr>
+      <w:r>
+        <w:t xml:space="preserve">Transpose =&gt; transpose weekly quantity in tabular format </w:t>
+      </w:r>
+    </w:p>
+    <w:p>
+      <w:pPr>
+        <w:spacing w:after="0"/>
+      </w:pPr>
+      <w:r>
+        <w:t>Filter =&gt; removed all records with "0" quantities</w:t>
+      </w:r>
+    </w:p>
+    <w:p>
+      <w:pPr>
+        <w:spacing w:after="0"/>
+      </w:pPr>
+      <w:r>
+        <w:t xml:space="preserve">Select =&gt; fixed column alias </w:t>
+      </w:r>
+      <w:proofErr w:type="gramStart"/>
+      <w:r>
+        <w:t>as  required</w:t>
+      </w:r>
+      <w:proofErr w:type="gramEnd"/>
+      <w:r>
+        <w:t xml:space="preserve"> for final output and fixed datatype to use min memory</w:t>
+      </w:r>
+    </w:p>
+    <w:p>
+      <w:pPr>
+        <w:spacing w:after="0"/>
+      </w:pPr>
+    </w:p>
+    <w:p>
+      <w:pPr>
+        <w:spacing w:after="0"/>
+      </w:pPr>
+    </w:p>
+    <w:p>
+      <w:pPr>
+        <w:spacing w:after="0"/>
+      </w:pPr>
+      <w:r>
+        <w:t>Sales Team</w:t>
+      </w:r>
+    </w:p>
+    <w:p>
+      <w:pPr>
+        <w:spacing w:after="0"/>
+      </w:pPr>
+    </w:p>
+    <w:p>
+      <w:pPr>
+        <w:spacing w:after="0"/>
+      </w:pPr>
+      <w:r>
+        <w:t xml:space="preserve">TextToColumn =&gt; Split "Sales Team Lead" column to firstname and latname </w:t>
+      </w:r>
+    </w:p>
+    <w:p>
+      <w:pPr>
+        <w:spacing w:after="0"/>
+      </w:pPr>
+      <w:r>
+        <w:t xml:space="preserve">DataCleansing =&gt; Removed leading space from FirstName </w:t>
+      </w:r>
+    </w:p>
+    <w:p>
+      <w:pPr>
+        <w:spacing w:after="0"/>
+      </w:pPr>
+      <w:r>
+        <w:t>AutoField   =&gt; fixed data types and column sizes</w:t>
+      </w:r>
+    </w:p>
+    <w:p>
+      <w:pPr>
+        <w:spacing w:after="0"/>
+      </w:pPr>
+      <w:r>
+        <w:t>select =&gt; removed sales team lead and isfound column</w:t>
+      </w:r>
+    </w:p>
+    <w:p>
+      <w:pPr>
+        <w:spacing w:after="0"/>
+      </w:pPr>
+    </w:p>
+    <w:p>
+      <w:pPr>
+        <w:spacing w:after="0"/>
+      </w:pPr>
+      <w:r>
+        <w:t>Sales_product</w:t>
+      </w:r>
+    </w:p>
+    <w:p>
+      <w:pPr>
+        <w:spacing w:after="0"/>
+      </w:pPr>
+      <w:r>
+        <w:tab/>
+        <w:t>Product_code table</w:t>
+      </w:r>
+    </w:p>
+    <w:p>
+      <w:pPr>
+        <w:spacing w:after="0"/>
+      </w:pPr>
+      <w:r>
+        <w:tab/>
+        <w:t>---------------</w:t>
+      </w:r>
+    </w:p>
+    <w:p>
+      <w:pPr>
+        <w:spacing w:after="0"/>
+      </w:pPr>
+      <w:r>
+        <w:tab/>
+        <w:t>Transpose =&gt; converted product table in tabular format to get price of each quarter for the given item code</w:t>
+      </w:r>
+    </w:p>
+    <w:p>
+      <w:pPr>
+        <w:spacing w:after="0"/>
+      </w:pPr>
+      <w:r>
+        <w:tab/>
+        <w:t>AutoField =&gt; fixed column sizes and datatypes</w:t>
+      </w:r>
+    </w:p>
+    <w:p>
+      <w:pPr>
+        <w:spacing w:after="0"/>
+      </w:pPr>
+      <w:r>
+        <w:tab/>
+      </w:r>
+      <w:proofErr w:type="gramStart"/>
+      <w:r>
+        <w:t>select  =</w:t>
+      </w:r>
+      <w:proofErr w:type="gramEnd"/>
+      <w:r>
+        <w:t xml:space="preserve">&gt; </w:t>
+      </w:r>
+      <w:r>
+        <w:t>product</w:t>
+      </w:r>
+      <w:r>
+        <w:t xml:space="preserve"> code information with correct alias</w:t>
+      </w:r>
+    </w:p>
+    <w:p>
+      <w:pPr>
+        <w:spacing w:after="0"/>
+      </w:pPr>
+    </w:p>
+    <w:p>
+      <w:pPr>
+        <w:spacing w:after="0"/>
+      </w:pPr>
+      <w:r>
+        <w:tab/>
+        <w:t>ESP_code table</w:t>
+      </w:r>
+    </w:p>
+    <w:p>
+      <w:pPr>
+        <w:spacing w:after="0"/>
+      </w:pPr>
+      <w:r>
+        <w:tab/>
+        <w:t>--------------</w:t>
+      </w:r>
+    </w:p>
+    <w:p>
+      <w:pPr>
+        <w:spacing w:after="0"/>
+      </w:pPr>
+      <w:r>
+        <w:tab/>
+        <w:t>AutoField =&gt; fixed column sizes and datatypes</w:t>
+      </w:r>
+    </w:p>
+    <w:p>
+      <w:pPr>
+        <w:spacing w:after="0"/>
+      </w:pPr>
+      <w:r>
+        <w:tab/>
+      </w:r>
+      <w:proofErr w:type="gramStart"/>
+      <w:r>
+        <w:t>select  =</w:t>
+      </w:r>
+      <w:proofErr w:type="gramEnd"/>
+      <w:r>
+        <w:t>&gt; ESP information selected from product table</w:t>
+      </w:r>
+    </w:p>
+    <w:p>
+      <w:pPr>
+        <w:spacing w:after="0"/>
+      </w:pPr>
+      <w:r>
+        <w:t>Joins</w:t>
+      </w:r>
+    </w:p>
+    <w:p>
+      <w:pPr>
+        <w:spacing w:after="0"/>
+      </w:pPr>
+      <w:r>
+        <w:t>------</w:t>
+      </w:r>
+    </w:p>
+    <w:p>
+      <w:pPr>
+        <w:spacing w:after="0"/>
+      </w:pPr>
+      <w:r>
+        <w:t>Join</w:t>
+      </w:r>
+      <w:proofErr w:type="gramStart"/>
+      <w:r>
+        <w:t>1 :</w:t>
+      </w:r>
+      <w:proofErr w:type="gramEnd"/>
+      <w:r>
+        <w:t xml:space="preserve"> Sales_week  and Sales_history table on  (W# and Sales_year)</w:t>
+      </w:r>
+    </w:p>
+    <w:p>
+      <w:pPr>
+        <w:spacing w:after="0"/>
+      </w:pPr>
+      <w:r>
+        <w:t>Join</w:t>
+      </w:r>
+      <w:proofErr w:type="gramStart"/>
+      <w:r>
+        <w:t>2 :</w:t>
+      </w:r>
+      <w:proofErr w:type="gramEnd"/>
+      <w:r>
+        <w:t xml:space="preserve"> Join1 and Sales_team table on (empID)</w:t>
+      </w:r>
+    </w:p>
+    <w:p>
+      <w:pPr>
+        <w:spacing w:after="0"/>
+      </w:pPr>
+      <w:r>
+        <w:t>Join</w:t>
+      </w:r>
+      <w:proofErr w:type="gramStart"/>
+      <w:r>
+        <w:t>3 :</w:t>
+      </w:r>
+      <w:proofErr w:type="gramEnd"/>
+      <w:r>
+        <w:t xml:space="preserve"> Join2 and prod_code on (ItemCode and Sales_quarter)</w:t>
+      </w:r>
+    </w:p>
+    <w:p>
+      <w:pPr>
+        <w:spacing w:after="0"/>
+      </w:pPr>
+      <w:r>
+        <w:lastRenderedPageBreak/>
+        <w:t>Join</w:t>
+      </w:r>
+      <w:proofErr w:type="gramStart"/>
+      <w:r>
+        <w:t>4 :</w:t>
+      </w:r>
+      <w:proofErr w:type="gramEnd"/>
+      <w:r>
+        <w:t xml:space="preserve"> Join2 and ESP_code on (ItemCode)</w:t>
+      </w:r>
+    </w:p>
+    <w:p>
+      <w:pPr>
+        <w:spacing w:after="0"/>
+      </w:pPr>
+    </w:p>
+    <w:p>
+      <w:pPr>
+        <w:spacing w:after="0"/>
+      </w:pPr>
+      <w:r>
+        <w:t>Question1 Demo</w:t>
+      </w:r>
+    </w:p>
+    <w:p>
+      <w:pPr>
+        <w:spacing w:after="0"/>
+      </w:pPr>
+      <w:r>
+        <w:t>-------------</w:t>
+      </w:r>
+    </w:p>
+    <w:p>
+      <w:pPr>
+        <w:spacing w:after="0"/>
+      </w:pPr>
+      <w:r>
+        <w:t>Merge tool =&gt; Join3 + Join4</w:t>
+      </w:r>
+    </w:p>
+    <w:p>
+      <w:pPr>
+        <w:spacing w:after="0"/>
+      </w:pPr>
+      <w:r>
+        <w:t xml:space="preserve">Multifield </w:t>
+      </w:r>
+      <w:r>
+        <w:t>formula</w:t>
+      </w:r>
+      <w:r>
+        <w:t xml:space="preserve"> =&gt; calculate total price (Qty * price)</w:t>
+      </w:r>
+    </w:p>
+    <w:p>
+      <w:pPr>
+        <w:spacing w:after="0"/>
+      </w:pPr>
+      <w:r>
+        <w:t>datetime tool =&gt; convert start and end date to String and correct Alias</w:t>
+      </w:r>
+    </w:p>
+    <w:p>
+      <w:pPr>
+        <w:spacing w:after="0"/>
+      </w:pPr>
+      <w:r>
+        <w:t>select =&gt; Question1 final output with the correct column order and names</w:t>
+      </w:r>
+    </w:p>
+    <w:p>
+      <w:pPr>
+        <w:spacing w:after="0"/>
+      </w:pPr>
+    </w:p>
+    <w:p>
+      <w:pPr>
+        <w:spacing w:after="0"/>
+      </w:pPr>
+      <w:r>
+        <w:t>Question 3</w:t>
+      </w:r>
+    </w:p>
+    <w:p>
+      <w:pPr>
+        <w:spacing w:after="0"/>
+      </w:pPr>
+      <w:r>
+        <w:t>----------</w:t>
+      </w:r>
+    </w:p>
+    <w:p>
+      <w:pPr>
+        <w:spacing w:after="0"/>
+      </w:pPr>
+      <w:r>
+        <w:t>Multifield formula =&gt; calculate total price (Qty * price) for ESP records</w:t>
+      </w:r>
+    </w:p>
+    <w:p>
+      <w:pPr>
+        <w:spacing w:after="0"/>
+      </w:pPr>
+      <w:r>
+        <w:t>select =&gt; Question3 final output with the correct column order and names</w:t>
+      </w:r>
+    </w:p>
+    <w:p>
+      <w:pPr>
+        <w:spacing w:after="0"/>
+      </w:pPr>
+    </w:p>
+    <w:p>
+      <w:pPr>
+        <w:spacing w:after="0"/>
+      </w:pPr>
+      <w:r>
+        <w:t>Summary of ESP_CODE</w:t>
+      </w:r>
+    </w:p>
+    <w:p>
+      <w:pPr>
+        <w:spacing w:after="0"/>
+      </w:pPr>
+      <w:r>
+        <w:t>------------------</w:t>
+      </w:r>
+    </w:p>
+    <w:p>
+      <w:pPr>
+        <w:spacing w:after="0"/>
+      </w:pPr>
+      <w:r>
+        <w:t>Summarize =&gt; Group by ESP_</w:t>
+      </w:r>
+      <w:proofErr w:type="gramStart"/>
+      <w:r>
+        <w:t>CODE,price</w:t>
+      </w:r>
+      <w:proofErr w:type="gramEnd"/>
+      <w:r>
+        <w:t xml:space="preserve"> (sum of Qty and sum of ESP_total$)</w:t>
+      </w:r>
+    </w:p>
+    <w:p>
+      <w:pPr>
+        <w:spacing w:after="0"/>
+      </w:pPr>
+      <w:r>
+        <w:t xml:space="preserve">Summarize =&gt; Summarize ESP_total$ </w:t>
+      </w:r>
+    </w:p>
     <w:sectPr>
       <w:pgSz w:w="12240" w:h="15840"/>
       <w:pgMar w:top="1440" w:right="1440" w:bottom="1440" w:left="1440" w:header="720" w:footer="720" w:gutter="0"/>

--- a/hw4_mayekar.docx
+++ b/hw4_mayekar.docx
@@ -2,6 +2,29 @@
 <file path=word/document.xml><?xml version="1.0" encoding="utf-8"?>
 <w:document xmlns:wpc="http://schemas.microsoft.com/office/word/2010/wordprocessingCanvas" xmlns:cx="http://schemas.microsoft.com/office/drawing/2014/chartex" xmlns:cx1="http://schemas.microsoft.com/office/drawing/2015/9/8/chartex" xmlns:cx2="http://schemas.microsoft.com/office/drawing/2015/10/21/chartex" xmlns:cx3="http://schemas.microsoft.com/office/drawing/2016/5/9/chartex" xmlns:cx4="http://schemas.microsoft.com/office/drawing/2016/5/10/chartex" xmlns:cx5="http://schemas.microsoft.com/office/drawing/2016/5/11/chartex" xmlns:cx6="http://schemas.microsoft.com/office/drawing/2016/5/12/chartex" xmlns:cx7="http://schemas.microsoft.com/office/drawing/2016/5/13/chartex" xmlns:cx8="http://schemas.microsoft.com/office/drawing/2016/5/14/chartex" xmlns:mc="http://schemas.openxmlformats.org/markup-compatibility/2006" xmlns:aink="http://schemas.microsoft.com/office/drawing/2016/ink" xmlns:am3d="http://schemas.microsoft.com/office/drawing/2017/model3d" xmlns:o="urn:schemas-microsoft-com:office:office" xmlns:r="http://schemas.openxmlformats.org/officeDocument/2006/relationships" xmlns:m="http://schemas.openxmlformats.org/officeDocument/2006/math" xmlns:v="urn:schemas-microsoft-com:vml" xmlns:wp14="http://schemas.microsoft.com/office/word/2010/wordprocessingDrawing" xmlns:wp="http://schemas.openxmlformats.org/drawingml/2006/wordprocessingDrawing" xmlns:w10="urn:schemas-microsoft-com:office:word" xmlns:w="http://schemas.openxmlformats.org/wordprocessingml/2006/main" xmlns:w14="http://schemas.microsoft.com/office/word/2010/wordml" xmlns:w15="http://schemas.microsoft.com/office/word/2012/wordml" xmlns:w16cex="http://schemas.microsoft.com/office/word/2018/wordml/cex" xmlns:w16cid="http://schemas.microsoft.com/office/word/2016/wordml/cid" xmlns:w16="http://schemas.microsoft.com/office/word/2018/wordml" xmlns:w16sdtdh="http://schemas.microsoft.com/office/word/2020/wordml/sdtdatahash" xmlns:w16se="http://schemas.microsoft.com/office/word/2015/wordml/symex" xmlns:wpg="http://schemas.microsoft.com/office/word/2010/wordprocessingGroup" xmlns:wpi="http://schemas.microsoft.com/office/word/2010/wordprocessingInk" xmlns:wne="http://schemas.microsoft.com/office/word/2006/wordml" xmlns:wps="http://schemas.microsoft.com/office/word/2010/wordprocessingShape" mc:Ignorable="w14 w15 w16se w16cid w16 w16cex w16sdtdh wp14">
   <w:body>
+    <w:p>
+      <w:pPr>
+        <w:rPr>
+          <w:b/>
+          <w:bCs/>
+        </w:rPr>
+      </w:pPr>
+      <w:r>
+        <w:rPr>
+          <w:b/>
+          <w:bCs/>
+        </w:rPr>
+        <w:t>https://github.com/PratikshaMayekar/Alteryx.git</w:t>
+      </w:r>
+    </w:p>
+    <w:p>
+      <w:pPr>
+        <w:rPr>
+          <w:b/>
+          <w:bCs/>
+        </w:rPr>
+      </w:pPr>
+    </w:p>
     <w:p>
       <w:pPr>
         <w:rPr>
@@ -311,21 +334,31 @@
       <w:pPr>
         <w:spacing w:after="0"/>
       </w:pPr>
-      <w:r>
-        <w:t xml:space="preserve">Sales_week table </w:t>
-      </w:r>
-    </w:p>
-    <w:p>
-      <w:pPr>
-        <w:spacing w:after="0"/>
-      </w:pPr>
-    </w:p>
-    <w:p>
-      <w:pPr>
-        <w:spacing w:after="0"/>
-      </w:pPr>
-      <w:r>
-        <w:t>Datatime tool =&gt; Converted "Date" column to date data type with new column "Start Date"</w:t>
+      <w:proofErr w:type="spellStart"/>
+      <w:r>
+        <w:t>Sales_week</w:t>
+      </w:r>
+      <w:proofErr w:type="spellEnd"/>
+      <w:r>
+        <w:t xml:space="preserve"> table </w:t>
+      </w:r>
+    </w:p>
+    <w:p>
+      <w:pPr>
+        <w:spacing w:after="0"/>
+      </w:pPr>
+    </w:p>
+    <w:p>
+      <w:pPr>
+        <w:spacing w:after="0"/>
+      </w:pPr>
+      <w:proofErr w:type="spellStart"/>
+      <w:r>
+        <w:t>Datatime</w:t>
+      </w:r>
+      <w:proofErr w:type="spellEnd"/>
+      <w:r>
+        <w:t xml:space="preserve"> tool =&gt; Converted "Date" column to date data type with new column "Start Date"</w:t>
       </w:r>
     </w:p>
     <w:p>
@@ -349,23 +382,33 @@
         <w:spacing w:after="0"/>
       </w:pPr>
       <w:r>
-        <w:t>Multifield</w:t>
-      </w:r>
-      <w:r>
-        <w:t xml:space="preserve"> formula =&gt; Added Quarter inplace of quarter number</w:t>
-      </w:r>
-    </w:p>
-    <w:p>
-      <w:pPr>
-        <w:spacing w:after="0"/>
-      </w:pPr>
-    </w:p>
-    <w:p>
-      <w:pPr>
-        <w:spacing w:after="0"/>
-      </w:pPr>
-      <w:r>
-        <w:t>Sales_history table</w:t>
+        <w:t xml:space="preserve">Multifield formula =&gt; Added Quarter </w:t>
+      </w:r>
+      <w:proofErr w:type="spellStart"/>
+      <w:r>
+        <w:t>inplace</w:t>
+      </w:r>
+      <w:proofErr w:type="spellEnd"/>
+      <w:r>
+        <w:t xml:space="preserve"> of quarter number</w:t>
+      </w:r>
+    </w:p>
+    <w:p>
+      <w:pPr>
+        <w:spacing w:after="0"/>
+      </w:pPr>
+    </w:p>
+    <w:p>
+      <w:pPr>
+        <w:spacing w:after="0"/>
+      </w:pPr>
+      <w:proofErr w:type="spellStart"/>
+      <w:r>
+        <w:t>Sales_history</w:t>
+      </w:r>
+      <w:proofErr w:type="spellEnd"/>
+      <w:r>
+        <w:t xml:space="preserve"> table</w:t>
       </w:r>
     </w:p>
     <w:p>
@@ -432,46 +475,87 @@
       <w:pPr>
         <w:spacing w:after="0"/>
       </w:pPr>
-      <w:r>
-        <w:t xml:space="preserve">TextToColumn =&gt; Split "Sales Team Lead" column to firstname and latname </w:t>
-      </w:r>
-    </w:p>
-    <w:p>
-      <w:pPr>
-        <w:spacing w:after="0"/>
-      </w:pPr>
-      <w:r>
-        <w:t xml:space="preserve">DataCleansing =&gt; Removed leading space from FirstName </w:t>
-      </w:r>
-    </w:p>
-    <w:p>
-      <w:pPr>
-        <w:spacing w:after="0"/>
-      </w:pPr>
-      <w:r>
-        <w:t>AutoField   =&gt; fixed data types and column sizes</w:t>
-      </w:r>
-    </w:p>
-    <w:p>
-      <w:pPr>
-        <w:spacing w:after="0"/>
-      </w:pPr>
-      <w:r>
-        <w:t>select =&gt; removed sales team lead and isfound column</w:t>
-      </w:r>
-    </w:p>
-    <w:p>
-      <w:pPr>
-        <w:spacing w:after="0"/>
-      </w:pPr>
-    </w:p>
-    <w:p>
-      <w:pPr>
-        <w:spacing w:after="0"/>
-      </w:pPr>
+      <w:proofErr w:type="spellStart"/>
+      <w:r>
+        <w:t>TextToColumn</w:t>
+      </w:r>
+      <w:proofErr w:type="spellEnd"/>
+      <w:r>
+        <w:t xml:space="preserve"> =&gt; Split "Sales Team Lead" column to </w:t>
+      </w:r>
+      <w:proofErr w:type="spellStart"/>
+      <w:r>
+        <w:t>firstname</w:t>
+      </w:r>
+      <w:proofErr w:type="spellEnd"/>
+      <w:r>
+        <w:t xml:space="preserve"> and </w:t>
+      </w:r>
+      <w:proofErr w:type="spellStart"/>
+      <w:r>
+        <w:t>latname</w:t>
+      </w:r>
+      <w:proofErr w:type="spellEnd"/>
+      <w:r>
+        <w:t xml:space="preserve"> </w:t>
+      </w:r>
+    </w:p>
+    <w:p>
+      <w:pPr>
+        <w:spacing w:after="0"/>
+      </w:pPr>
+      <w:proofErr w:type="spellStart"/>
+      <w:r>
+        <w:t>DataCleansing</w:t>
+      </w:r>
+      <w:proofErr w:type="spellEnd"/>
+      <w:r>
+        <w:t xml:space="preserve"> =&gt; Removed leading space from FirstName </w:t>
+      </w:r>
+    </w:p>
+    <w:p>
+      <w:pPr>
+        <w:spacing w:after="0"/>
+      </w:pPr>
+      <w:proofErr w:type="spellStart"/>
+      <w:r>
+        <w:t>AutoField</w:t>
+      </w:r>
+      <w:proofErr w:type="spellEnd"/>
+      <w:r>
+        <w:t xml:space="preserve">   =&gt; fixed data types and column sizes</w:t>
+      </w:r>
+    </w:p>
+    <w:p>
+      <w:pPr>
+        <w:spacing w:after="0"/>
+      </w:pPr>
+      <w:r>
+        <w:t xml:space="preserve">select =&gt; removed sales team lead and </w:t>
+      </w:r>
+      <w:proofErr w:type="spellStart"/>
+      <w:r>
+        <w:t>isfound</w:t>
+      </w:r>
+      <w:proofErr w:type="spellEnd"/>
+      <w:r>
+        <w:t xml:space="preserve"> column</w:t>
+      </w:r>
+    </w:p>
+    <w:p>
+      <w:pPr>
+        <w:spacing w:after="0"/>
+      </w:pPr>
+    </w:p>
+    <w:p>
+      <w:pPr>
+        <w:spacing w:after="0"/>
+      </w:pPr>
+      <w:proofErr w:type="spellStart"/>
       <w:r>
         <w:t>Sales_product</w:t>
       </w:r>
+      <w:proofErr w:type="spellEnd"/>
     </w:p>
     <w:p>
       <w:pPr>
@@ -479,7 +563,14 @@
       </w:pPr>
       <w:r>
         <w:tab/>
-        <w:t>Product_code table</w:t>
+      </w:r>
+      <w:proofErr w:type="spellStart"/>
+      <w:r>
+        <w:t>Product_code</w:t>
+      </w:r>
+      <w:proofErr w:type="spellEnd"/>
+      <w:r>
+        <w:t xml:space="preserve"> table</w:t>
       </w:r>
     </w:p>
     <w:p>
@@ -506,7 +597,14 @@
       </w:pPr>
       <w:r>
         <w:tab/>
-        <w:t>AutoField =&gt; fixed column sizes and datatypes</w:t>
+      </w:r>
+      <w:proofErr w:type="spellStart"/>
+      <w:r>
+        <w:t>AutoField</w:t>
+      </w:r>
+      <w:proofErr w:type="spellEnd"/>
+      <w:r>
+        <w:t xml:space="preserve"> =&gt; fixed column sizes and datatypes</w:t>
       </w:r>
     </w:p>
     <w:p>
@@ -522,13 +620,7 @@
       </w:r>
       <w:proofErr w:type="gramEnd"/>
       <w:r>
-        <w:t xml:space="preserve">&gt; </w:t>
-      </w:r>
-      <w:r>
-        <w:t>product</w:t>
-      </w:r>
-      <w:r>
-        <w:t xml:space="preserve"> code information with correct alias</w:t>
+        <w:t>&gt; product code information with correct alias</w:t>
       </w:r>
     </w:p>
     <w:p>
@@ -542,7 +634,14 @@
       </w:pPr>
       <w:r>
         <w:tab/>
-        <w:t>ESP_code table</w:t>
+      </w:r>
+      <w:proofErr w:type="spellStart"/>
+      <w:r>
+        <w:t>ESP_code</w:t>
+      </w:r>
+      <w:proofErr w:type="spellEnd"/>
+      <w:r>
+        <w:t xml:space="preserve"> table</w:t>
       </w:r>
     </w:p>
     <w:p>
@@ -560,7 +659,14 @@
       </w:pPr>
       <w:r>
         <w:tab/>
-        <w:t>AutoField =&gt; fixed column sizes and datatypes</w:t>
+      </w:r>
+      <w:proofErr w:type="spellStart"/>
+      <w:r>
+        <w:t>AutoField</w:t>
+      </w:r>
+      <w:proofErr w:type="spellEnd"/>
+      <w:r>
+        <w:t xml:space="preserve"> =&gt; fixed column sizes and datatypes</w:t>
       </w:r>
     </w:p>
     <w:p>
@@ -593,54 +699,6 @@
       </w:pPr>
       <w:r>
         <w:t>------</w:t>
-      </w:r>
-    </w:p>
-    <w:p>
-      <w:pPr>
-        <w:spacing w:after="0"/>
-      </w:pPr>
-      <w:r>
-        <w:t>Join</w:t>
-      </w:r>
-      <w:proofErr w:type="gramStart"/>
-      <w:r>
-        <w:t>1 :</w:t>
-      </w:r>
-      <w:proofErr w:type="gramEnd"/>
-      <w:r>
-        <w:t xml:space="preserve"> Sales_week  and Sales_history table on  (W# and Sales_year)</w:t>
-      </w:r>
-    </w:p>
-    <w:p>
-      <w:pPr>
-        <w:spacing w:after="0"/>
-      </w:pPr>
-      <w:r>
-        <w:t>Join</w:t>
-      </w:r>
-      <w:proofErr w:type="gramStart"/>
-      <w:r>
-        <w:t>2 :</w:t>
-      </w:r>
-      <w:proofErr w:type="gramEnd"/>
-      <w:r>
-        <w:t xml:space="preserve"> Join1 and Sales_team table on (empID)</w:t>
-      </w:r>
-    </w:p>
-    <w:p>
-      <w:pPr>
-        <w:spacing w:after="0"/>
-      </w:pPr>
-      <w:r>
-        <w:t>Join</w:t>
-      </w:r>
-      <w:proofErr w:type="gramStart"/>
-      <w:r>
-        <w:t>3 :</w:t>
-      </w:r>
-      <w:proofErr w:type="gramEnd"/>
-      <w:r>
-        <w:t xml:space="preserve"> Join2 and prod_code on (ItemCode and Sales_quarter)</w:t>
       </w:r>
     </w:p>
     <w:p>
@@ -653,11 +711,139 @@
       </w:r>
       <w:proofErr w:type="gramStart"/>
       <w:r>
+        <w:t>1 :</w:t>
+      </w:r>
+      <w:proofErr w:type="gramEnd"/>
+      <w:r>
+        <w:t xml:space="preserve"> </w:t>
+      </w:r>
+      <w:proofErr w:type="spellStart"/>
+      <w:r>
+        <w:t>Sales_week</w:t>
+      </w:r>
+      <w:proofErr w:type="spellEnd"/>
+      <w:r>
+        <w:t xml:space="preserve">  and </w:t>
+      </w:r>
+      <w:proofErr w:type="spellStart"/>
+      <w:r>
+        <w:t>Sales_history</w:t>
+      </w:r>
+      <w:proofErr w:type="spellEnd"/>
+      <w:r>
+        <w:t xml:space="preserve"> table on  (W# and </w:t>
+      </w:r>
+      <w:proofErr w:type="spellStart"/>
+      <w:r>
+        <w:t>Sales_year</w:t>
+      </w:r>
+      <w:proofErr w:type="spellEnd"/>
+      <w:r>
+        <w:t>)</w:t>
+      </w:r>
+    </w:p>
+    <w:p>
+      <w:pPr>
+        <w:spacing w:after="0"/>
+      </w:pPr>
+      <w:r>
+        <w:t>Join</w:t>
+      </w:r>
+      <w:proofErr w:type="gramStart"/>
+      <w:r>
+        <w:t>2 :</w:t>
+      </w:r>
+      <w:proofErr w:type="gramEnd"/>
+      <w:r>
+        <w:t xml:space="preserve"> Join1 and </w:t>
+      </w:r>
+      <w:proofErr w:type="spellStart"/>
+      <w:r>
+        <w:t>Sales_team</w:t>
+      </w:r>
+      <w:proofErr w:type="spellEnd"/>
+      <w:r>
+        <w:t xml:space="preserve"> table on (</w:t>
+      </w:r>
+      <w:proofErr w:type="spellStart"/>
+      <w:r>
+        <w:t>empID</w:t>
+      </w:r>
+      <w:proofErr w:type="spellEnd"/>
+      <w:r>
+        <w:t>)</w:t>
+      </w:r>
+    </w:p>
+    <w:p>
+      <w:pPr>
+        <w:spacing w:after="0"/>
+      </w:pPr>
+      <w:r>
+        <w:t>Join</w:t>
+      </w:r>
+      <w:proofErr w:type="gramStart"/>
+      <w:r>
+        <w:t>3 :</w:t>
+      </w:r>
+      <w:proofErr w:type="gramEnd"/>
+      <w:r>
+        <w:t xml:space="preserve"> Join2 and </w:t>
+      </w:r>
+      <w:proofErr w:type="spellStart"/>
+      <w:r>
+        <w:t>prod_code</w:t>
+      </w:r>
+      <w:proofErr w:type="spellEnd"/>
+      <w:r>
+        <w:t xml:space="preserve"> on (</w:t>
+      </w:r>
+      <w:proofErr w:type="spellStart"/>
+      <w:r>
+        <w:t>ItemCode</w:t>
+      </w:r>
+      <w:proofErr w:type="spellEnd"/>
+      <w:r>
+        <w:t xml:space="preserve"> and </w:t>
+      </w:r>
+      <w:proofErr w:type="spellStart"/>
+      <w:r>
+        <w:t>Sales_quarter</w:t>
+      </w:r>
+      <w:proofErr w:type="spellEnd"/>
+      <w:r>
+        <w:t>)</w:t>
+      </w:r>
+    </w:p>
+    <w:p>
+      <w:pPr>
+        <w:spacing w:after="0"/>
+      </w:pPr>
+      <w:r>
+        <w:t>Join</w:t>
+      </w:r>
+      <w:proofErr w:type="gramStart"/>
+      <w:r>
         <w:t>4 :</w:t>
       </w:r>
       <w:proofErr w:type="gramEnd"/>
       <w:r>
-        <w:t xml:space="preserve"> Join2 and ESP_code on (ItemCode)</w:t>
+        <w:t xml:space="preserve"> Join2 and </w:t>
+      </w:r>
+      <w:proofErr w:type="spellStart"/>
+      <w:r>
+        <w:t>ESP_code</w:t>
+      </w:r>
+      <w:proofErr w:type="spellEnd"/>
+      <w:r>
+        <w:t xml:space="preserve"> on (</w:t>
+      </w:r>
+      <w:proofErr w:type="spellStart"/>
+      <w:r>
+        <w:t>ItemCode</w:t>
+      </w:r>
+      <w:proofErr w:type="spellEnd"/>
+      <w:r>
+        <w:t>)</w:t>
       </w:r>
     </w:p>
     <w:p>
@@ -694,13 +880,7 @@
         <w:spacing w:after="0"/>
       </w:pPr>
       <w:r>
-        <w:t xml:space="preserve">Multifield </w:t>
-      </w:r>
-      <w:r>
-        <w:t>formula</w:t>
-      </w:r>
-      <w:r>
-        <w:t xml:space="preserve"> =&gt; calculate total price (Qty * price)</w:t>
+        <w:t>Multifield formula =&gt; calculate total price (Qty * price)</w:t>
       </w:r>
     </w:p>
     <w:p>
@@ -782,23 +962,44 @@
         <w:spacing w:after="0"/>
       </w:pPr>
       <w:r>
-        <w:t>Summarize =&gt; Group by ESP_</w:t>
+        <w:t xml:space="preserve">Summarize =&gt; Group by </w:t>
+      </w:r>
+      <w:proofErr w:type="spellStart"/>
+      <w:r>
+        <w:t>ESP_</w:t>
       </w:r>
       <w:proofErr w:type="gramStart"/>
       <w:r>
         <w:t>CODE,price</w:t>
       </w:r>
+      <w:proofErr w:type="spellEnd"/>
       <w:proofErr w:type="gramEnd"/>
       <w:r>
-        <w:t xml:space="preserve"> (sum of Qty and sum of ESP_total$)</w:t>
-      </w:r>
-    </w:p>
-    <w:p>
-      <w:pPr>
-        <w:spacing w:after="0"/>
-      </w:pPr>
-      <w:r>
-        <w:t xml:space="preserve">Summarize =&gt; Summarize ESP_total$ </w:t>
+        <w:t xml:space="preserve"> (sum of Qty and sum of </w:t>
+      </w:r>
+      <w:proofErr w:type="spellStart"/>
+      <w:r>
+        <w:t>ESP_total</w:t>
+      </w:r>
+      <w:proofErr w:type="spellEnd"/>
+      <w:r>
+        <w:t>$)</w:t>
+      </w:r>
+    </w:p>
+    <w:p>
+      <w:pPr>
+        <w:spacing w:after="0"/>
+      </w:pPr>
+      <w:r>
+        <w:t xml:space="preserve">Summarize =&gt; Summarize </w:t>
+      </w:r>
+      <w:proofErr w:type="spellStart"/>
+      <w:r>
+        <w:t>ESP_total</w:t>
+      </w:r>
+      <w:proofErr w:type="spellEnd"/>
+      <w:r>
+        <w:t xml:space="preserve">$ </w:t>
       </w:r>
     </w:p>
     <w:sectPr>
